--- a/Final/Project-Report_Group-03_02.docx
+++ b/Final/Project-Report_Group-03_02.docx
@@ -1,6 +1,6 @@
 
 <file path=word/document.xml><?xml version="1.0" encoding="utf-8"?>
-<w:document xmlns:wpc="http://schemas.microsoft.com/office/word/2010/wordprocessingCanvas" xmlns:cx="http://schemas.microsoft.com/office/drawing/2014/chartex" xmlns:cx1="http://schemas.microsoft.com/office/drawing/2015/9/8/chartex" xmlns:cx2="http://schemas.microsoft.com/office/drawing/2015/10/21/chartex" xmlns:cx3="http://schemas.microsoft.com/office/drawing/2016/5/9/chartex" xmlns:cx4="http://schemas.microsoft.com/office/drawing/2016/5/10/chartex" xmlns:cx5="http://schemas.microsoft.com/office/drawing/2016/5/11/chartex" xmlns:cx6="http://schemas.microsoft.com/office/drawing/2016/5/12/chartex" xmlns:cx7="http://schemas.microsoft.com/office/drawing/2016/5/13/chartex" xmlns:cx8="http://schemas.microsoft.com/office/drawing/2016/5/14/chartex" xmlns:mc="http://schemas.openxmlformats.org/markup-compatibility/2006" xmlns:aink="http://schemas.microsoft.com/office/drawing/2016/ink" xmlns:am3d="http://schemas.microsoft.com/office/drawing/2017/model3d" xmlns:o="urn:schemas-microsoft-com:office:office" xmlns:r="http://schemas.openxmlformats.org/officeDocument/2006/relationships" xmlns:m="http://schemas.openxmlformats.org/officeDocument/2006/math" xmlns:v="urn:schemas-microsoft-com:vml" xmlns:wp14="http://schemas.microsoft.com/office/word/2010/wordprocessingDrawing" xmlns:wp="http://schemas.openxmlformats.org/drawingml/2006/wordprocessingDrawing" xmlns:w10="urn:schemas-microsoft-com:office:word" xmlns:w="http://schemas.openxmlformats.org/wordprocessingml/2006/main" xmlns:w14="http://schemas.microsoft.com/office/word/2010/wordml" xmlns:w15="http://schemas.microsoft.com/office/word/2012/wordml" xmlns:w16cex="http://schemas.microsoft.com/office/word/2018/wordml/cex" xmlns:w16cid="http://schemas.microsoft.com/office/word/2016/wordml/cid" xmlns:w16="http://schemas.microsoft.com/office/word/2018/wordml" xmlns:w16sdtdh="http://schemas.microsoft.com/office/word/2020/wordml/sdtdatahash" xmlns:w16se="http://schemas.microsoft.com/office/word/2015/wordml/symex" xmlns:wpg="http://schemas.microsoft.com/office/word/2010/wordprocessingGroup" xmlns:wpi="http://schemas.microsoft.com/office/word/2010/wordprocessingInk" xmlns:wne="http://schemas.microsoft.com/office/word/2006/wordml" xmlns:wps="http://schemas.microsoft.com/office/word/2010/wordprocessingShape" mc:Ignorable="w14 w15 w16se w16cid w16 w16cex w16sdtdh wp14">
+<w:document xmlns:wpc="http://schemas.microsoft.com/office/word/2010/wordprocessingCanvas" xmlns:cx="http://schemas.microsoft.com/office/drawing/2014/chartex" xmlns:cx1="http://schemas.microsoft.com/office/drawing/2015/9/8/chartex" xmlns:cx2="http://schemas.microsoft.com/office/drawing/2015/10/21/chartex" xmlns:cx3="http://schemas.microsoft.com/office/drawing/2016/5/9/chartex" xmlns:cx4="http://schemas.microsoft.com/office/drawing/2016/5/10/chartex" xmlns:cx5="http://schemas.microsoft.com/office/drawing/2016/5/11/chartex" xmlns:cx6="http://schemas.microsoft.com/office/drawing/2016/5/12/chartex" xmlns:cx7="http://schemas.microsoft.com/office/drawing/2016/5/13/chartex" xmlns:cx8="http://schemas.microsoft.com/office/drawing/2016/5/14/chartex" xmlns:mc="http://schemas.openxmlformats.org/markup-compatibility/2006" xmlns:aink="http://schemas.microsoft.com/office/drawing/2016/ink" xmlns:am3d="http://schemas.microsoft.com/office/drawing/2017/model3d" xmlns:o="urn:schemas-microsoft-com:office:office" xmlns:oel="http://schemas.microsoft.com/office/2019/extlst" xmlns:r="http://schemas.openxmlformats.org/officeDocument/2006/relationships" xmlns:m="http://schemas.openxmlformats.org/officeDocument/2006/math" xmlns:v="urn:schemas-microsoft-com:vml" xmlns:wp14="http://schemas.microsoft.com/office/word/2010/wordprocessingDrawing" xmlns:wp="http://schemas.openxmlformats.org/drawingml/2006/wordprocessingDrawing" xmlns:w10="urn:schemas-microsoft-com:office:word" xmlns:w="http://schemas.openxmlformats.org/wordprocessingml/2006/main" xmlns:w14="http://schemas.microsoft.com/office/word/2010/wordml" xmlns:w15="http://schemas.microsoft.com/office/word/2012/wordml" xmlns:w16cex="http://schemas.microsoft.com/office/word/2018/wordml/cex" xmlns:w16cid="http://schemas.microsoft.com/office/word/2016/wordml/cid" xmlns:w16="http://schemas.microsoft.com/office/word/2018/wordml" xmlns:w16du="http://schemas.microsoft.com/office/word/2023/wordml/word16du" xmlns:w16sdtdh="http://schemas.microsoft.com/office/word/2020/wordml/sdtdatahash" xmlns:w16se="http://schemas.microsoft.com/office/word/2015/wordml/symex" xmlns:wpg="http://schemas.microsoft.com/office/word/2010/wordprocessingGroup" xmlns:wpi="http://schemas.microsoft.com/office/word/2010/wordprocessingInk" xmlns:wne="http://schemas.microsoft.com/office/word/2006/wordml" xmlns:wps="http://schemas.microsoft.com/office/word/2010/wordprocessingShape" mc:Ignorable="w14 w15 w16se w16cid w16 w16cex w16sdtdh w16du wp14">
   <w:body>
     <w:p>
       <w:pPr>
@@ -384,47 +384,11 @@
           <w:rFonts w:eastAsia="Times New Roman" w:cs="Times New Roman"/>
         </w:rPr>
       </w:pPr>
-      <w:proofErr w:type="spellStart"/>
-      <w:r>
-        <w:rPr>
-          <w:rFonts w:eastAsia="Times New Roman" w:cs="Times New Roman"/>
-        </w:rPr>
-        <w:t>Sumaiya</w:t>
-      </w:r>
-      <w:proofErr w:type="spellEnd"/>
-      <w:r>
-        <w:rPr>
-          <w:rFonts w:eastAsia="Times New Roman" w:cs="Times New Roman"/>
-        </w:rPr>
-        <w:t xml:space="preserve"> </w:t>
-      </w:r>
-      <w:proofErr w:type="spellStart"/>
-      <w:r>
-        <w:rPr>
-          <w:rFonts w:eastAsia="Times New Roman" w:cs="Times New Roman"/>
-        </w:rPr>
-        <w:t>Tasnim</w:t>
-      </w:r>
-      <w:proofErr w:type="spellEnd"/>
-      <w:r>
-        <w:rPr>
-          <w:rFonts w:eastAsia="Times New Roman" w:cs="Times New Roman"/>
-        </w:rPr>
-        <w:t xml:space="preserve"> </w:t>
-      </w:r>
-      <w:proofErr w:type="spellStart"/>
-      <w:r>
-        <w:rPr>
-          <w:rFonts w:eastAsia="Times New Roman" w:cs="Times New Roman"/>
-        </w:rPr>
-        <w:t>Prapti</w:t>
-      </w:r>
-      <w:proofErr w:type="spellEnd"/>
-      <w:r>
-        <w:rPr>
-          <w:rFonts w:eastAsia="Times New Roman" w:cs="Times New Roman"/>
-        </w:rPr>
-        <w:t xml:space="preserve"> (190021325)</w:t>
+      <w:r>
+        <w:rPr>
+          <w:rFonts w:eastAsia="Times New Roman" w:cs="Times New Roman"/>
+        </w:rPr>
+        <w:t>Sumaiya Tasnim Prapti (190021325)</w:t>
       </w:r>
     </w:p>
     <w:p>
@@ -23382,23 +23346,15 @@
       </w:r>
     </w:p>
     <w:p>
-      <w:pPr>
-        <w:rPr>
-          <w:rStyle w:val="Hyperlink"/>
-        </w:rPr>
-      </w:pPr>
       <w:hyperlink r:id="rId10" w:history="1">
         <w:r>
           <w:rPr>
             <w:rStyle w:val="Hyperlink"/>
           </w:rPr>
-          <w:t>https://iutdhaka-my.sharepoint.com/:f:/g/personal/wasikbillah_iut-dhaka_edu/Eoq9mdkVzVtJt-4lHLmYiVIBrAITXZDlXIZdxVuS-u4guA?e=crVyT9</w:t>
+          <w:t>https://iutdhaka-my.sharepoint.com/:f:/g/personal/wasikbillah_iut-dhaka_edu/Ek9FEO7103tKtd-ibCEePaMBv0jdrJ3xidin6IIt1EDzHQ?e=Yetp1E</w:t>
         </w:r>
       </w:hyperlink>
       <w:r>
-        <w:rPr>
-          <w:rStyle w:val="Hyperlink"/>
-        </w:rPr>
         <w:t xml:space="preserve"> </w:t>
       </w:r>
     </w:p>
@@ -23869,18 +23825,15 @@
 </file>
 
 <file path=word/intelligence2.xml><?xml version="1.0" encoding="utf-8"?>
-<int2:intelligence xmlns:int2="http://schemas.microsoft.com/office/intelligence/2020/intelligence">
-  <int2:observations>
-    <int2:bookmark int2:bookmarkName="_Int_TkMCu8D3" int2:invalidationBookmarkName="" int2:hashCode="jR04n0RCiO5iha" int2:id="RuUw83Hb">
-      <int2:state int2:type="AugLoop_Text_Critique" int2:value="Rejected"/>
-    </int2:bookmark>
-  </int2:observations>
+<int2:intelligence xmlns:int2="http://schemas.microsoft.com/office/intelligence/2020/intelligence" xmlns:oel="http://schemas.microsoft.com/office/2019/extlst">
+  <int2:observations/>
   <int2:intelligenceSettings/>
+  <int2:onDemandWorkflows/>
 </int2:intelligence>
 </file>
 
 <file path=word/numbering.xml><?xml version="1.0" encoding="utf-8"?>
-<w:numbering xmlns:wpc="http://schemas.microsoft.com/office/word/2010/wordprocessingCanvas" xmlns:cx="http://schemas.microsoft.com/office/drawing/2014/chartex" xmlns:cx1="http://schemas.microsoft.com/office/drawing/2015/9/8/chartex" xmlns:cx2="http://schemas.microsoft.com/office/drawing/2015/10/21/chartex" xmlns:cx3="http://schemas.microsoft.com/office/drawing/2016/5/9/chartex" xmlns:cx4="http://schemas.microsoft.com/office/drawing/2016/5/10/chartex" xmlns:cx5="http://schemas.microsoft.com/office/drawing/2016/5/11/chartex" xmlns:cx6="http://schemas.microsoft.com/office/drawing/2016/5/12/chartex" xmlns:cx7="http://schemas.microsoft.com/office/drawing/2016/5/13/chartex" xmlns:cx8="http://schemas.microsoft.com/office/drawing/2016/5/14/chartex" xmlns:mc="http://schemas.openxmlformats.org/markup-compatibility/2006" xmlns:aink="http://schemas.microsoft.com/office/drawing/2016/ink" xmlns:am3d="http://schemas.microsoft.com/office/drawing/2017/model3d" xmlns:o="urn:schemas-microsoft-com:office:office" xmlns:r="http://schemas.openxmlformats.org/officeDocument/2006/relationships" xmlns:m="http://schemas.openxmlformats.org/officeDocument/2006/math" xmlns:v="urn:schemas-microsoft-com:vml" xmlns:wp14="http://schemas.microsoft.com/office/word/2010/wordprocessingDrawing" xmlns:wp="http://schemas.openxmlformats.org/drawingml/2006/wordprocessingDrawing" xmlns:w10="urn:schemas-microsoft-com:office:word" xmlns:w="http://schemas.openxmlformats.org/wordprocessingml/2006/main" xmlns:w14="http://schemas.microsoft.com/office/word/2010/wordml" xmlns:w15="http://schemas.microsoft.com/office/word/2012/wordml" xmlns:w16cex="http://schemas.microsoft.com/office/word/2018/wordml/cex" xmlns:w16cid="http://schemas.microsoft.com/office/word/2016/wordml/cid" xmlns:w16="http://schemas.microsoft.com/office/word/2018/wordml" xmlns:w16sdtdh="http://schemas.microsoft.com/office/word/2020/wordml/sdtdatahash" xmlns:w16se="http://schemas.microsoft.com/office/word/2015/wordml/symex" xmlns:wpg="http://schemas.microsoft.com/office/word/2010/wordprocessingGroup" xmlns:wpi="http://schemas.microsoft.com/office/word/2010/wordprocessingInk" xmlns:wne="http://schemas.microsoft.com/office/word/2006/wordml" xmlns:wps="http://schemas.microsoft.com/office/word/2010/wordprocessingShape" mc:Ignorable="w14 w15 w16se w16cid w16 w16cex w16sdtdh wp14">
+<w:numbering xmlns:wpc="http://schemas.microsoft.com/office/word/2010/wordprocessingCanvas" xmlns:cx="http://schemas.microsoft.com/office/drawing/2014/chartex" xmlns:cx1="http://schemas.microsoft.com/office/drawing/2015/9/8/chartex" xmlns:cx2="http://schemas.microsoft.com/office/drawing/2015/10/21/chartex" xmlns:cx3="http://schemas.microsoft.com/office/drawing/2016/5/9/chartex" xmlns:cx4="http://schemas.microsoft.com/office/drawing/2016/5/10/chartex" xmlns:cx5="http://schemas.microsoft.com/office/drawing/2016/5/11/chartex" xmlns:cx6="http://schemas.microsoft.com/office/drawing/2016/5/12/chartex" xmlns:cx7="http://schemas.microsoft.com/office/drawing/2016/5/13/chartex" xmlns:cx8="http://schemas.microsoft.com/office/drawing/2016/5/14/chartex" xmlns:mc="http://schemas.openxmlformats.org/markup-compatibility/2006" xmlns:aink="http://schemas.microsoft.com/office/drawing/2016/ink" xmlns:am3d="http://schemas.microsoft.com/office/drawing/2017/model3d" xmlns:o="urn:schemas-microsoft-com:office:office" xmlns:oel="http://schemas.microsoft.com/office/2019/extlst" xmlns:r="http://schemas.openxmlformats.org/officeDocument/2006/relationships" xmlns:m="http://schemas.openxmlformats.org/officeDocument/2006/math" xmlns:v="urn:schemas-microsoft-com:vml" xmlns:wp14="http://schemas.microsoft.com/office/word/2010/wordprocessingDrawing" xmlns:wp="http://schemas.openxmlformats.org/drawingml/2006/wordprocessingDrawing" xmlns:w10="urn:schemas-microsoft-com:office:word" xmlns:w="http://schemas.openxmlformats.org/wordprocessingml/2006/main" xmlns:w14="http://schemas.microsoft.com/office/word/2010/wordml" xmlns:w15="http://schemas.microsoft.com/office/word/2012/wordml" xmlns:w16cex="http://schemas.microsoft.com/office/word/2018/wordml/cex" xmlns:w16cid="http://schemas.microsoft.com/office/word/2016/wordml/cid" xmlns:w16="http://schemas.microsoft.com/office/word/2018/wordml" xmlns:w16du="http://schemas.microsoft.com/office/word/2023/wordml/word16du" xmlns:w16sdtdh="http://schemas.microsoft.com/office/word/2020/wordml/sdtdatahash" xmlns:w16se="http://schemas.microsoft.com/office/word/2015/wordml/symex" xmlns:wpg="http://schemas.microsoft.com/office/word/2010/wordprocessingGroup" xmlns:wpi="http://schemas.microsoft.com/office/word/2010/wordprocessingInk" xmlns:wne="http://schemas.microsoft.com/office/word/2006/wordml" xmlns:wps="http://schemas.microsoft.com/office/word/2010/wordprocessingShape" mc:Ignorable="w14 w15 w16se w16cid w16 w16cex w16sdtdh w16du wp14">
   <w:abstractNum w:abstractNumId="0" w15:restartNumberingAfterBreak="0">
     <w:nsid w:val="62AEA74B"/>
     <w:multiLevelType w:val="hybridMultilevel"/>
@@ -23967,14 +23920,14 @@
       </w:pPr>
     </w:lvl>
   </w:abstractNum>
-  <w:num w:numId="1">
+  <w:num w:numId="1" w16cid:durableId="624194372">
     <w:abstractNumId w:val="0"/>
   </w:num>
 </w:numbering>
 </file>
 
 <file path=word/styles.xml><?xml version="1.0" encoding="utf-8"?>
-<w:styles xmlns:mc="http://schemas.openxmlformats.org/markup-compatibility/2006" xmlns:r="http://schemas.openxmlformats.org/officeDocument/2006/relationships" xmlns:w="http://schemas.openxmlformats.org/wordprocessingml/2006/main" xmlns:w14="http://schemas.microsoft.com/office/word/2010/wordml" xmlns:w15="http://schemas.microsoft.com/office/word/2012/wordml" xmlns:w16cex="http://schemas.microsoft.com/office/word/2018/wordml/cex" xmlns:w16cid="http://schemas.microsoft.com/office/word/2016/wordml/cid" xmlns:w16="http://schemas.microsoft.com/office/word/2018/wordml" xmlns:w16sdtdh="http://schemas.microsoft.com/office/word/2020/wordml/sdtdatahash" xmlns:w16se="http://schemas.microsoft.com/office/word/2015/wordml/symex" mc:Ignorable="w14 w15 w16se w16cid w16 w16cex w16sdtdh">
+<w:styles xmlns:mc="http://schemas.openxmlformats.org/markup-compatibility/2006" xmlns:r="http://schemas.openxmlformats.org/officeDocument/2006/relationships" xmlns:w="http://schemas.openxmlformats.org/wordprocessingml/2006/main" xmlns:w14="http://schemas.microsoft.com/office/word/2010/wordml" xmlns:w15="http://schemas.microsoft.com/office/word/2012/wordml" xmlns:w16cex="http://schemas.microsoft.com/office/word/2018/wordml/cex" xmlns:w16cid="http://schemas.microsoft.com/office/word/2016/wordml/cid" xmlns:w16="http://schemas.microsoft.com/office/word/2018/wordml" xmlns:w16du="http://schemas.microsoft.com/office/word/2023/wordml/word16du" xmlns:w16sdtdh="http://schemas.microsoft.com/office/word/2020/wordml/sdtdatahash" xmlns:w16se="http://schemas.microsoft.com/office/word/2015/wordml/symex" mc:Ignorable="w14 w15 w16se w16cid w16 w16cex w16sdtdh w16du">
   <w:docDefaults>
     <w:rPrDefault>
       <w:rPr>
